--- a/Documents/Пояснительная записка/Первая часть.docx
+++ b/Documents/Пояснительная записка/Первая часть.docx
@@ -4,22 +4,23 @@
   <w:body>
     <w:sdt>
       <w:sdtPr>
+        <w:rPr>
+          <w:rFonts w:ascii="Times New Roman" w:eastAsiaTheme="minorHAnsi" w:hAnsi="Times New Roman" w:cstheme="minorBidi"/>
+          <w:b w:val="0"/>
+          <w:bCs w:val="0"/>
+          <w:color w:val="auto"/>
+          <w:sz w:val="24"/>
+          <w:szCs w:val="24"/>
+          <w:shd w:val="clear" w:color="auto" w:fill="FFFFFF"/>
+          <w:lang w:eastAsia="en-US"/>
+        </w:rPr>
         <w:id w:val="1613086813"/>
         <w:docPartObj>
           <w:docPartGallery w:val="Table of Contents"/>
           <w:docPartUnique/>
         </w:docPartObj>
       </w:sdtPr>
-      <w:sdtEndPr>
-        <w:rPr>
-          <w:rFonts w:ascii="Times New Roman" w:eastAsiaTheme="minorHAnsi" w:hAnsi="Times New Roman" w:cstheme="minorBidi"/>
-          <w:color w:val="auto"/>
-          <w:sz w:val="24"/>
-          <w:szCs w:val="24"/>
-          <w:shd w:val="clear" w:color="auto" w:fill="FFFFFF"/>
-          <w:lang w:eastAsia="en-US"/>
-        </w:rPr>
-      </w:sdtEndPr>
+      <w:sdtEndPr/>
       <w:sdtContent>
         <w:p>
           <w:pPr>
@@ -928,45 +929,18 @@
     </w:p>
     <w:p>
       <w:r>
-        <w:t>Как передать нужную инфо</w:t>
-      </w:r>
-      <w:r>
-        <w:t xml:space="preserve">рмацию </w:t>
+        <w:t xml:space="preserve">Как передать нужную информацию </w:t>
       </w:r>
       <w:r>
         <w:t>целевому адресату в</w:t>
       </w:r>
       <w:r>
-        <w:t xml:space="preserve">тайне </w:t>
-      </w:r>
-      <w:r>
-        <w:t>от других? Каждый из читателей в разное время и с разными целями наверняка пытался решить для себя эту практическую задачу (для</w:t>
-      </w:r>
-      <w:r>
-        <w:t xml:space="preserve"> </w:t>
-      </w:r>
-      <w:r>
-        <w:t>удобства дальнейших ссылок назовем ее «задача ТП», т. е. задача Тайной Передачи). Выбрав подходящее реше</w:t>
-      </w:r>
-      <w:r>
-        <w:t xml:space="preserve">ние, он, скорее всего, повторил </w:t>
-      </w:r>
-      <w:r>
-        <w:t xml:space="preserve">изобретение одного из способов скрытой передачи информации, </w:t>
-      </w:r>
-      <w:r>
-        <w:t>которым уже не одна тысяча лет.</w:t>
-      </w:r>
-    </w:p>
-    <w:p>
-      <w:r>
-        <w:t>Размышляя над задачей ТП, нет</w:t>
-      </w:r>
-      <w:r>
-        <w:t xml:space="preserve">рудно прийти к выводу, что есть </w:t>
-      </w:r>
-      <w:r>
-        <w:t>три возможности.</w:t>
+        <w:t>тайне от других? Каждый из читателей в разное время и с разными целями наверняка пытался решить для себя эту практическую задачу (для удобства дальнейших ссылок назовем ее «задача ТП», т. е. задача Тайной Передачи). Выбрав подходящее решение, он, скорее всего, повторил изобретение одного из способов скрытой передачи информации, которым уже не одна тысяча лет.</w:t>
+      </w:r>
+    </w:p>
+    <w:p>
+      <w:r>
+        <w:t>Размышляя над задачей ТП, нетрудно прийти к выводу, что есть три возможности.</w:t>
       </w:r>
     </w:p>
     <w:p>
@@ -978,13 +952,7 @@
         </w:numPr>
       </w:pPr>
       <w:r>
-        <w:t>Создать абсолютно надежный, недоступный для других канал</w:t>
-      </w:r>
-      <w:r>
-        <w:t xml:space="preserve"> </w:t>
-      </w:r>
-      <w:r>
-        <w:t>связи между абонентами.</w:t>
+        <w:t>Создать абсолютно надежный, недоступный для других канал связи между абонентами.</w:t>
       </w:r>
     </w:p>
     <w:p>
@@ -1001,13 +969,7 @@
         </w:numPr>
       </w:pPr>
       <w:r>
-        <w:t>Использовать общедоступный канал связи, но скрыть сам факт</w:t>
-      </w:r>
-      <w:r>
-        <w:t xml:space="preserve"> </w:t>
-      </w:r>
-      <w:r>
-        <w:t>передачи информации.</w:t>
+        <w:t>Использовать общедоступный канал связи, но скрыть сам факт передачи информации.</w:t>
       </w:r>
     </w:p>
     <w:p>
@@ -1024,33 +986,12 @@
         </w:numPr>
       </w:pPr>
       <w:r>
-        <w:t>Использовать общедоступный канал связи, но передавать по нему</w:t>
-      </w:r>
-      <w:r>
-        <w:t xml:space="preserve"> </w:t>
-      </w:r>
-      <w:r>
-        <w:t>нужную информацию в так преобразованном виде, чтобы восстановить</w:t>
-      </w:r>
-      <w:r>
-        <w:t xml:space="preserve"> </w:t>
-      </w:r>
-      <w:r>
-        <w:t>ее мог только адресат.</w:t>
-      </w:r>
-    </w:p>
-    <w:p>
-      <w:r>
-        <w:t>Разработкой методов преобразования (шифрования) информации</w:t>
-      </w:r>
-      <w:r>
-        <w:t xml:space="preserve"> </w:t>
-      </w:r>
-      <w:r>
-        <w:t>с целью ее защиты от незаконных пользователей занимается криптография. Такие методы и способы преоб</w:t>
-      </w:r>
-      <w:r>
-        <w:t>разования информации называются шифрами.</w:t>
+        <w:t>Использовать общедоступный канал связи, но передавать по нему нужную информацию в так преобразованном виде, чтобы восстановить ее мог только адресат.</w:t>
+      </w:r>
+    </w:p>
+    <w:p>
+      <w:r>
+        <w:t>Разработкой методов преобразования (шифрования) информации с целью ее защиты от незаконных пользователей занимается криптография. Такие методы и способы преобразования информации называются шифрами.</w:t>
       </w:r>
     </w:p>
     <w:p>
@@ -1061,16 +1002,7 @@
         <w:t>Шифрование (зашифрование)</w:t>
       </w:r>
       <w:r>
-        <w:t xml:space="preserve"> — процесс применения шифра к защищаемой информации, т. е. преоб</w:t>
-      </w:r>
-      <w:r>
-        <w:t xml:space="preserve">разование защищаемой информации </w:t>
-      </w:r>
-      <w:r>
-        <w:t>(открытого текста) в шифрованное сообщение (шифртекст, криптограмму) с помощью определенны</w:t>
-      </w:r>
-      <w:r>
-        <w:t>х правил, содержащихся в шифре.</w:t>
+        <w:t xml:space="preserve"> — процесс применения шифра к защищаемой информации, т. е. преобразование защищаемой информации (открытого текста) в шифрованное сообщение (шифртекст, криптограмму) с помощью определенных правил, содержащихся в шифре.</w:t>
       </w:r>
     </w:p>
     <w:p>
@@ -1081,10 +1013,7 @@
         <w:t>Дешифрование</w:t>
       </w:r>
       <w:r>
-        <w:t xml:space="preserve"> — процесс, обратный шифрованию, т. е. преобразование шифрованного сообщения в открытый текст с помощью определенны</w:t>
-      </w:r>
-      <w:r>
-        <w:t>х правил, содержащихся в шифре.</w:t>
+        <w:t xml:space="preserve"> — процесс, обратный шифрованию, т. е. преобразование шифрованного сообщения в открытый текст с помощью определенных правил, содержащихся в шифре.</w:t>
       </w:r>
     </w:p>
     <w:p>
@@ -1095,13 +1024,7 @@
         <w:t>Криптография</w:t>
       </w:r>
       <w:r>
-        <w:t xml:space="preserve"> — прикладная наука, она использует самые последние достижения фундаментальных наук и, в первую очередь, математики. С другой стороны, все конкретные задачи криптографии существенно зависят от уровня развития техни</w:t>
-      </w:r>
-      <w:r>
-        <w:t xml:space="preserve">ки и технологии, от применяемых </w:t>
-      </w:r>
-      <w:r>
-        <w:t>сре</w:t>
+        <w:t xml:space="preserve"> — прикладная наука, она использует самые последние достижения фундаментальных наук и, в первую очередь, математики. С другой стороны, все конкретные задачи криптографии существенно зависят от уровня развития техники и технологии, от применяемых сре</w:t>
       </w:r>
       <w:proofErr w:type="gramStart"/>
       <w:r>
@@ -1283,13 +1206,7 @@
     </w:p>
     <w:p>
       <w:r>
-        <w:t>Шифрование использует алгоритм и ключ для преобразования входных данных в зашифрованные выходные данные. Этот метод защиты позволяет просматривать сообщения исключительно отправителю и получателю, поскольку зашифрованную информацию может прочесть только тот, кто имеет секретный ключ для преобразования сообщения в простой текст.</w:t>
-      </w:r>
-      <w:r>
-        <w:t xml:space="preserve"> </w:t>
-      </w:r>
-      <w:r>
-        <w:t xml:space="preserve">Некоторые алгоритмы шифрования основаны на том, что сам метод шифрования (алгоритм) является секретным. Ныне такие методы представляют лишь исторический интерес и не имеют практического значения. Все современные алгоритмы используют ключ для управления шифровкой и дешифровкой; сообщение может быть успешно дешифровано, только если известен ключ. Ключ, используемый для дешифровки, может не совпадать с ключом, используемым для шифрования, однако в большинстве алгоритмов ключи совпадают. Алгоритмы с использованием ключа делятся на два класса: симметричные (или алгоритмы c секретным ключом) и асимметричные (или алгоритмы с открытым ключом). Разница в том, что симметричные алгоритмы используют один и тот же ключ для 20 шифрования и для дешифрования (или же ключ для дешифровки просто вычисляется по ключу шифровки). В то время как асимметричные алгоритмы используют разные ключи, и ключ для дешифровки не может </w:t>
+        <w:t xml:space="preserve">Шифрование использует алгоритм и ключ для преобразования входных данных в зашифрованные выходные данные. Этот метод защиты позволяет просматривать сообщения исключительно отправителю и получателю, поскольку зашифрованную информацию может прочесть только тот, кто имеет секретный ключ для преобразования сообщения в простой текст. Некоторые алгоритмы шифрования основаны на том, что сам метод шифрования (алгоритм) является секретным. Ныне такие методы представляют лишь исторический интерес и не имеют практического значения. Все современные алгоритмы используют ключ для управления шифровкой и дешифровкой; сообщение может быть успешно дешифровано, только если известен ключ. Ключ, используемый для дешифровки, может не совпадать с ключом, используемым для шифрования, однако в большинстве алгоритмов ключи совпадают. Алгоритмы с использованием ключа делятся на два класса: симметричные (или алгоритмы c секретным ключом) и асимметричные (или алгоритмы с открытым ключом). Разница в том, что симметричные алгоритмы используют один и тот же ключ для 20 шифрования и для дешифрования (или же ключ для дешифровки просто вычисляется по ключу шифровки). В то время как асимметричные алгоритмы используют разные ключи, и ключ для дешифровки не может </w:t>
       </w:r>
       <w:r>
         <w:lastRenderedPageBreak/>
@@ -1321,6 +1238,7 @@
       </w:pPr>
       <w:bookmarkStart w:id="4" w:name="_Toc69216807"/>
       <w:bookmarkStart w:id="5" w:name="_Toc70623387"/>
+      <w:commentRangeStart w:id="6"/>
       <w:r>
         <w:rPr>
           <w:lang w:eastAsia="ru-RU"/>
@@ -1335,6 +1253,14 @@
         </w:rPr>
         <w:t xml:space="preserve"> </w:t>
       </w:r>
+      <w:commentRangeEnd w:id="6"/>
+      <w:r>
+        <w:rPr>
+          <w:rStyle w:val="a9"/>
+          <w:b w:val="0"/>
+        </w:rPr>
+        <w:commentReference w:id="6"/>
+      </w:r>
     </w:p>
     <w:p>
       <w:pPr>
@@ -1514,16 +1440,16 @@
           <w:lang w:eastAsia="ru-RU"/>
         </w:rPr>
       </w:pPr>
-      <w:bookmarkStart w:id="6" w:name="_Toc69216808"/>
-      <w:bookmarkStart w:id="7" w:name="_Toc70623388"/>
+      <w:bookmarkStart w:id="7" w:name="_Toc69216808"/>
+      <w:bookmarkStart w:id="8" w:name="_Toc70623388"/>
       <w:r>
         <w:rPr>
           <w:lang w:eastAsia="ru-RU"/>
         </w:rPr>
         <w:t>Алгоритмы с симметричным ключом (симметричные шифры)</w:t>
       </w:r>
-      <w:bookmarkEnd w:id="6"/>
       <w:bookmarkEnd w:id="7"/>
+      <w:bookmarkEnd w:id="8"/>
     </w:p>
     <w:p>
       <w:pPr>
@@ -1798,16 +1724,16 @@
           <w:lang w:eastAsia="ru-RU"/>
         </w:rPr>
       </w:pPr>
-      <w:bookmarkStart w:id="8" w:name="_Toc69216809"/>
-      <w:bookmarkStart w:id="9" w:name="_Toc70623389"/>
+      <w:bookmarkStart w:id="9" w:name="_Toc69216809"/>
+      <w:bookmarkStart w:id="10" w:name="_Toc70623389"/>
       <w:r>
         <w:rPr>
           <w:lang w:eastAsia="ru-RU"/>
         </w:rPr>
         <w:t>Криптографические хэш-функции</w:t>
       </w:r>
-      <w:bookmarkEnd w:id="8"/>
       <w:bookmarkEnd w:id="9"/>
+      <w:bookmarkEnd w:id="10"/>
       <w:r>
         <w:rPr>
           <w:lang w:eastAsia="ru-RU"/>
@@ -1825,63 +1751,35 @@
         <w:rPr>
           <w:lang w:eastAsia="ru-RU"/>
         </w:rPr>
-        <w:t xml:space="preserve">Криптографические хэш-функции используются обычно для генерации дайджеста сообщения при создании цифровой подписи. Хэш-функции отображают сообщение в имеющее фиксированный размер </w:t>
+        <w:t>Криптографические хэш-функции используются обычно для генерации дайджеста сообщения при создании цифровой подписи. Хэш-функции отображают сообщение в имеющее фиксированный размер хэш-значение (</w:t>
       </w:r>
       <w:proofErr w:type="spellStart"/>
       <w:r>
         <w:rPr>
           <w:lang w:eastAsia="ru-RU"/>
         </w:rPr>
-        <w:t>хэш</w:t>
+        <w:t>hash</w:t>
       </w:r>
       <w:proofErr w:type="spellEnd"/>
       <w:r>
         <w:rPr>
           <w:lang w:eastAsia="ru-RU"/>
         </w:rPr>
-        <w:t>-значение (</w:t>
+        <w:t xml:space="preserve"> </w:t>
       </w:r>
       <w:proofErr w:type="spellStart"/>
       <w:r>
         <w:rPr>
           <w:lang w:eastAsia="ru-RU"/>
         </w:rPr>
-        <w:t>hash</w:t>
+        <w:t>value</w:t>
       </w:r>
       <w:proofErr w:type="spellEnd"/>
       <w:r>
         <w:rPr>
           <w:lang w:eastAsia="ru-RU"/>
         </w:rPr>
-        <w:t xml:space="preserve"> </w:t>
-      </w:r>
-      <w:proofErr w:type="spellStart"/>
-      <w:r>
-        <w:rPr>
-          <w:lang w:eastAsia="ru-RU"/>
-        </w:rPr>
-        <w:t>value</w:t>
-      </w:r>
-      <w:proofErr w:type="spellEnd"/>
-      <w:r>
-        <w:rPr>
-          <w:lang w:eastAsia="ru-RU"/>
-        </w:rPr>
-        <w:t xml:space="preserve">) таким образом, что все множество возможных сообщений распределяется равномерно по множеству </w:t>
-      </w:r>
-      <w:proofErr w:type="spellStart"/>
-      <w:r>
-        <w:rPr>
-          <w:lang w:eastAsia="ru-RU"/>
-        </w:rPr>
-        <w:t>хэш</w:t>
-      </w:r>
-      <w:proofErr w:type="spellEnd"/>
-      <w:r>
-        <w:rPr>
-          <w:lang w:eastAsia="ru-RU"/>
-        </w:rPr>
-        <w:t xml:space="preserve">-значений. При этом криптографическая хэш-функция делает это таким образом, что практически невозможно подогнать документ к </w:t>
+        <w:t xml:space="preserve">) таким образом, что все множество возможных сообщений распределяется равномерно по множеству хэш-значений. При этом криптографическая хэш-функция делает это таким образом, что практически невозможно подогнать документ к </w:t>
       </w:r>
       <w:proofErr w:type="gramStart"/>
       <w:r>
@@ -1895,21 +1793,7 @@
         <w:rPr>
           <w:lang w:eastAsia="ru-RU"/>
         </w:rPr>
-        <w:t xml:space="preserve"> </w:t>
-      </w:r>
-      <w:proofErr w:type="spellStart"/>
-      <w:r>
-        <w:rPr>
-          <w:lang w:eastAsia="ru-RU"/>
-        </w:rPr>
-        <w:t>хэш</w:t>
-      </w:r>
-      <w:proofErr w:type="spellEnd"/>
-      <w:r>
-        <w:rPr>
-          <w:lang w:eastAsia="ru-RU"/>
-        </w:rPr>
-        <w:t xml:space="preserve">-значению. Криптографические хэш-функции обычно производят значения длиной в 128 и более бит. Это число значительно больше, чем количество сообщений, которые когда-либо будут </w:t>
+        <w:t xml:space="preserve"> хэш-значению. Криптографические хэш-функции обычно производят значения длиной в 128 и более бит. Это число значительно больше, чем количество сообщений, которые когда-либо будут </w:t>
       </w:r>
       <w:r>
         <w:rPr>
@@ -2032,48 +1916,75 @@
         <w:rPr>
           <w:lang w:eastAsia="ru-RU"/>
         </w:rPr>
-        <w:t xml:space="preserve">Также сообщалось о возможности постройки специализированного аппаратного комплекса стоимостью в несколько миллионов долларов, который сможет для заданного </w:t>
+        <w:t xml:space="preserve">Также сообщалось о возможности постройки специализированного аппаратного комплекса стоимостью в несколько миллионов долларов, который сможет для заданного хэш-значения подобрать текст за несколько недель. </w:t>
+      </w:r>
+      <w:proofErr w:type="gramEnd"/>
+    </w:p>
+    <w:p>
+      <w:pPr>
+        <w:rPr>
+          <w:lang w:eastAsia="ru-RU"/>
+        </w:rPr>
+      </w:pPr>
+      <w:r>
+        <w:rPr>
+          <w:lang w:eastAsia="ru-RU"/>
+        </w:rPr>
+        <w:t xml:space="preserve">• MD2, MD4: Эти алгоритмы являются более ранними версиями алгоритма хэширования от RSA </w:t>
       </w:r>
       <w:proofErr w:type="spellStart"/>
       <w:r>
         <w:rPr>
           <w:lang w:eastAsia="ru-RU"/>
         </w:rPr>
-        <w:t>хэш</w:t>
+        <w:t>Data</w:t>
       </w:r>
       <w:proofErr w:type="spellEnd"/>
       <w:r>
         <w:rPr>
           <w:lang w:eastAsia="ru-RU"/>
         </w:rPr>
-        <w:t xml:space="preserve">-значения подобрать текст за несколько недель. </w:t>
-      </w:r>
-      <w:proofErr w:type="gramEnd"/>
-    </w:p>
-    <w:p>
-      <w:pPr>
-        <w:rPr>
-          <w:lang w:eastAsia="ru-RU"/>
-        </w:rPr>
-      </w:pPr>
-      <w:r>
-        <w:rPr>
-          <w:lang w:eastAsia="ru-RU"/>
-        </w:rPr>
-        <w:t xml:space="preserve">• MD2, MD4: Эти алгоритмы являются более ранними версиями алгоритма хэширования от RSA </w:t>
+        <w:t xml:space="preserve"> </w:t>
       </w:r>
       <w:proofErr w:type="spellStart"/>
       <w:r>
         <w:rPr>
           <w:lang w:eastAsia="ru-RU"/>
         </w:rPr>
-        <w:t>Data</w:t>
+        <w:t>Security</w:t>
       </w:r>
       <w:proofErr w:type="spellEnd"/>
       <w:r>
         <w:rPr>
           <w:lang w:eastAsia="ru-RU"/>
         </w:rPr>
+        <w:t xml:space="preserve">. </w:t>
+      </w:r>
+    </w:p>
+    <w:p>
+      <w:pPr>
+        <w:rPr>
+          <w:lang w:eastAsia="ru-RU"/>
+        </w:rPr>
+      </w:pPr>
+      <w:r>
+        <w:rPr>
+          <w:lang w:eastAsia="ru-RU"/>
+        </w:rPr>
+        <w:t>• SHA (</w:t>
+      </w:r>
+      <w:proofErr w:type="spellStart"/>
+      <w:r>
+        <w:rPr>
+          <w:lang w:eastAsia="ru-RU"/>
+        </w:rPr>
+        <w:t>Secure</w:t>
+      </w:r>
+      <w:proofErr w:type="spellEnd"/>
+      <w:r>
+        <w:rPr>
+          <w:lang w:eastAsia="ru-RU"/>
+        </w:rPr>
         <w:t xml:space="preserve"> </w:t>
       </w:r>
       <w:proofErr w:type="spellStart"/>
@@ -2081,33 +1992,34 @@
         <w:rPr>
           <w:lang w:eastAsia="ru-RU"/>
         </w:rPr>
-        <w:t>Security</w:t>
+        <w:t>Hash</w:t>
       </w:r>
       <w:proofErr w:type="spellEnd"/>
       <w:r>
         <w:rPr>
           <w:lang w:eastAsia="ru-RU"/>
         </w:rPr>
-        <w:t xml:space="preserve">. </w:t>
-      </w:r>
-    </w:p>
-    <w:p>
-      <w:pPr>
-        <w:rPr>
-          <w:lang w:eastAsia="ru-RU"/>
-        </w:rPr>
-      </w:pPr>
-      <w:r>
-        <w:rPr>
-          <w:lang w:eastAsia="ru-RU"/>
-        </w:rPr>
-        <w:t>• SHA (</w:t>
+        <w:t xml:space="preserve"> </w:t>
       </w:r>
       <w:proofErr w:type="spellStart"/>
       <w:r>
         <w:rPr>
           <w:lang w:eastAsia="ru-RU"/>
         </w:rPr>
+        <w:t>Algorithm</w:t>
+      </w:r>
+      <w:proofErr w:type="spellEnd"/>
+      <w:r>
+        <w:rPr>
+          <w:lang w:eastAsia="ru-RU"/>
+        </w:rPr>
+        <w:t xml:space="preserve">) (также известен как SHS, </w:t>
+      </w:r>
+      <w:proofErr w:type="spellStart"/>
+      <w:r>
+        <w:rPr>
+          <w:lang w:eastAsia="ru-RU"/>
+        </w:rPr>
         <w:t>Secure</w:t>
       </w:r>
       <w:proofErr w:type="spellEnd"/>
@@ -2136,27 +2048,68 @@
         <w:rPr>
           <w:lang w:eastAsia="ru-RU"/>
         </w:rPr>
-        <w:t>Algorithm</w:t>
+        <w:t>Standard</w:t>
       </w:r>
       <w:proofErr w:type="spellEnd"/>
       <w:r>
         <w:rPr>
           <w:lang w:eastAsia="ru-RU"/>
         </w:rPr>
-        <w:t xml:space="preserve">) (также известен как SHS, </w:t>
+        <w:t xml:space="preserve">): </w:t>
       </w:r>
       <w:proofErr w:type="spellStart"/>
       <w:r>
         <w:rPr>
           <w:lang w:eastAsia="ru-RU"/>
         </w:rPr>
-        <w:t>Secure</w:t>
+        <w:t>хэширующий</w:t>
       </w:r>
       <w:proofErr w:type="spellEnd"/>
       <w:r>
         <w:rPr>
           <w:lang w:eastAsia="ru-RU"/>
         </w:rPr>
+        <w:t xml:space="preserve"> криптографический алгоритм, опубликованный американским правительством. Он выдает 160-битное хэш-значение по строке произвольной длины. Многие считают его очень хорошим. Он является довольно новым алгоритмом. </w:t>
+      </w:r>
+    </w:p>
+    <w:p>
+      <w:pPr>
+        <w:rPr>
+          <w:lang w:eastAsia="ru-RU"/>
+        </w:rPr>
+      </w:pPr>
+      <w:r>
+        <w:rPr>
+          <w:lang w:eastAsia="ru-RU"/>
+        </w:rPr>
+        <w:t xml:space="preserve">• RIPEMD-160 – это наиболее свежий алгоритм хэширования, который создан на смену MD4 и MD5. Он производит дайджест длиной в 20 байт, и, как объявлено, работает со скоростью в 40 </w:t>
+      </w:r>
+      <w:proofErr w:type="spellStart"/>
+      <w:r>
+        <w:rPr>
+          <w:lang w:eastAsia="ru-RU"/>
+        </w:rPr>
+        <w:t>Mb</w:t>
+      </w:r>
+      <w:proofErr w:type="spellEnd"/>
+      <w:r>
+        <w:rPr>
+          <w:lang w:eastAsia="ru-RU"/>
+        </w:rPr>
+        <w:t xml:space="preserve">/s на 90 </w:t>
+      </w:r>
+      <w:proofErr w:type="spellStart"/>
+      <w:r>
+        <w:rPr>
+          <w:lang w:eastAsia="ru-RU"/>
+        </w:rPr>
+        <w:t>MHz</w:t>
+      </w:r>
+      <w:proofErr w:type="spellEnd"/>
+      <w:r>
+        <w:rPr>
+          <w:lang w:eastAsia="ru-RU"/>
+        </w:rPr>
         <w:t xml:space="preserve"> </w:t>
       </w:r>
       <w:proofErr w:type="spellStart"/>
@@ -2164,96 +2117,13 @@
         <w:rPr>
           <w:lang w:eastAsia="ru-RU"/>
         </w:rPr>
-        <w:t>Hash</w:t>
+        <w:t>Pentium</w:t>
       </w:r>
       <w:proofErr w:type="spellEnd"/>
       <w:r>
         <w:rPr>
           <w:lang w:eastAsia="ru-RU"/>
         </w:rPr>
-        <w:t xml:space="preserve"> </w:t>
-      </w:r>
-      <w:proofErr w:type="spellStart"/>
-      <w:r>
-        <w:rPr>
-          <w:lang w:eastAsia="ru-RU"/>
-        </w:rPr>
-        <w:t>Standard</w:t>
-      </w:r>
-      <w:proofErr w:type="spellEnd"/>
-      <w:r>
-        <w:rPr>
-          <w:lang w:eastAsia="ru-RU"/>
-        </w:rPr>
-        <w:t xml:space="preserve">): хэширующий криптографический алгоритм, опубликованный американским правительством. Он выдает 160-битное </w:t>
-      </w:r>
-      <w:proofErr w:type="spellStart"/>
-      <w:r>
-        <w:rPr>
-          <w:lang w:eastAsia="ru-RU"/>
-        </w:rPr>
-        <w:t>хэш</w:t>
-      </w:r>
-      <w:proofErr w:type="spellEnd"/>
-      <w:r>
-        <w:rPr>
-          <w:lang w:eastAsia="ru-RU"/>
-        </w:rPr>
-        <w:t xml:space="preserve">-значение по строке произвольной длины. Многие считают его очень хорошим. Он является довольно новым алгоритмом. </w:t>
-      </w:r>
-    </w:p>
-    <w:p>
-      <w:pPr>
-        <w:rPr>
-          <w:lang w:eastAsia="ru-RU"/>
-        </w:rPr>
-      </w:pPr>
-      <w:r>
-        <w:rPr>
-          <w:lang w:eastAsia="ru-RU"/>
-        </w:rPr>
-        <w:t xml:space="preserve">• RIPEMD-160 – это наиболее свежий алгоритм хэширования, который создан на смену MD4 и MD5. Он производит дайджест длиной в 20 байт, и, как объявлено, работает со скоростью в 40 </w:t>
-      </w:r>
-      <w:proofErr w:type="spellStart"/>
-      <w:r>
-        <w:rPr>
-          <w:lang w:eastAsia="ru-RU"/>
-        </w:rPr>
-        <w:t>Mb</w:t>
-      </w:r>
-      <w:proofErr w:type="spellEnd"/>
-      <w:r>
-        <w:rPr>
-          <w:lang w:eastAsia="ru-RU"/>
-        </w:rPr>
-        <w:t xml:space="preserve">/s на 90 </w:t>
-      </w:r>
-      <w:proofErr w:type="spellStart"/>
-      <w:r>
-        <w:rPr>
-          <w:lang w:eastAsia="ru-RU"/>
-        </w:rPr>
-        <w:t>MHz</w:t>
-      </w:r>
-      <w:proofErr w:type="spellEnd"/>
-      <w:r>
-        <w:rPr>
-          <w:lang w:eastAsia="ru-RU"/>
-        </w:rPr>
-        <w:t xml:space="preserve"> </w:t>
-      </w:r>
-      <w:proofErr w:type="spellStart"/>
-      <w:r>
-        <w:rPr>
-          <w:lang w:eastAsia="ru-RU"/>
-        </w:rPr>
-        <w:t>Pentium</w:t>
-      </w:r>
-      <w:proofErr w:type="spellEnd"/>
-      <w:r>
-        <w:rPr>
-          <w:lang w:eastAsia="ru-RU"/>
-        </w:rPr>
         <w:t>.</w:t>
       </w:r>
     </w:p>
@@ -2261,11 +2131,11 @@
       <w:pPr>
         <w:pStyle w:val="2"/>
       </w:pPr>
-      <w:bookmarkStart w:id="10" w:name="_Toc70623390"/>
+      <w:bookmarkStart w:id="11" w:name="_Toc70623390"/>
       <w:r>
         <w:t>Основные понятия и определения стеганографии</w:t>
       </w:r>
-      <w:bookmarkEnd w:id="10"/>
+      <w:bookmarkEnd w:id="11"/>
     </w:p>
     <w:p>
       <w:r>
@@ -2517,11 +2387,11 @@
       <w:r>
         <w:t xml:space="preserve"> </w:t>
       </w:r>
-      <w:bookmarkStart w:id="11" w:name="_Toc70623391"/>
+      <w:bookmarkStart w:id="12" w:name="_Toc70623391"/>
       <w:r>
         <w:t>Обзор методов стеганографии</w:t>
       </w:r>
-      <w:bookmarkEnd w:id="11"/>
+      <w:bookmarkEnd w:id="12"/>
     </w:p>
     <w:p>
       <w:pPr>
@@ -2530,7 +2400,7 @@
       <w:r>
         <w:t xml:space="preserve"> </w:t>
       </w:r>
-      <w:bookmarkStart w:id="12" w:name="_Toc70623392"/>
+      <w:bookmarkStart w:id="13" w:name="_Toc70623392"/>
       <w:r>
         <w:t>Метод наименьшего бита</w:t>
       </w:r>
@@ -2546,7 +2416,7 @@
       <w:r>
         <w:t>)</w:t>
       </w:r>
-      <w:bookmarkEnd w:id="12"/>
+      <w:bookmarkEnd w:id="13"/>
     </w:p>
     <w:p>
       <w:r>
@@ -2808,11 +2678,11 @@
       <w:pPr>
         <w:pStyle w:val="3"/>
       </w:pPr>
-      <w:bookmarkStart w:id="13" w:name="_Toc70623393"/>
+      <w:bookmarkStart w:id="14" w:name="_Toc70623393"/>
       <w:r>
         <w:t>Метод встраивания цифрового водяного знака</w:t>
       </w:r>
-      <w:bookmarkEnd w:id="13"/>
+      <w:bookmarkEnd w:id="14"/>
     </w:p>
     <w:p>
       <w:r>
@@ -3023,13 +2893,13 @@
       <w:pPr>
         <w:pStyle w:val="1"/>
       </w:pPr>
-      <w:bookmarkStart w:id="14" w:name="_Toc70623394"/>
+      <w:bookmarkStart w:id="15" w:name="_Toc70623394"/>
+      <w:bookmarkStart w:id="16" w:name="_GoBack"/>
       <w:r>
         <w:t>Анализ аналогов</w:t>
       </w:r>
-      <w:bookmarkStart w:id="15" w:name="_GoBack"/>
-      <w:bookmarkEnd w:id="14"/>
       <w:bookmarkEnd w:id="15"/>
+      <w:bookmarkEnd w:id="16"/>
     </w:p>
     <w:sectPr>
       <w:pgSz w:w="11906" w:h="16838"/>
@@ -3039,6 +2909,27 @@
     </w:sectPr>
   </w:body>
 </w:document>
+</file>
+
+<file path=word/comments.xml><?xml version="1.0" encoding="utf-8"?>
+<w:comments xmlns:wpc="http://schemas.microsoft.com/office/word/2010/wordprocessingCanvas" xmlns:mc="http://schemas.openxmlformats.org/markup-compatibility/2006" xmlns:o="urn:schemas-microsoft-com:office:office" xmlns:r="http://schemas.openxmlformats.org/officeDocument/2006/relationships" xmlns:m="http://schemas.openxmlformats.org/officeDocument/2006/math" xmlns:v="urn:schemas-microsoft-com:vml" xmlns:wp14="http://schemas.microsoft.com/office/word/2010/wordprocessingDrawing" xmlns:wp="http://schemas.openxmlformats.org/drawingml/2006/wordprocessingDrawing" xmlns:w10="urn:schemas-microsoft-com:office:word" xmlns:w="http://schemas.openxmlformats.org/wordprocessingml/2006/main" xmlns:w14="http://schemas.microsoft.com/office/word/2010/wordml" xmlns:wpg="http://schemas.microsoft.com/office/word/2010/wordprocessingGroup" xmlns:wpi="http://schemas.microsoft.com/office/word/2010/wordprocessingInk" xmlns:wne="http://schemas.microsoft.com/office/word/2006/wordml" xmlns:wps="http://schemas.microsoft.com/office/word/2010/wordprocessingShape" mc:Ignorable="w14 wp14">
+  <w:comment w:id="6" w:author="Пользователь Windows" w:date="2021-04-30T13:26:00Z" w:initials="ПW">
+    <w:p>
+      <w:pPr>
+        <w:pStyle w:val="aa"/>
+      </w:pPr>
+      <w:r>
+        <w:rPr>
+          <w:rStyle w:val="a9"/>
+        </w:rPr>
+        <w:annotationRef/>
+      </w:r>
+      <w:r>
+        <w:t>Добавить русские</w:t>
+      </w:r>
+    </w:p>
+  </w:comment>
+</w:comments>
 </file>
 
 <file path=word/numbering.xml><?xml version="1.0" encoding="utf-8"?>
@@ -5078,6 +4969,76 @@
       <w:u w:val="single"/>
     </w:rPr>
   </w:style>
+  <w:style w:type="character" w:styleId="a9">
+    <w:name w:val="annotation reference"/>
+    <w:basedOn w:val="a0"/>
+    <w:uiPriority w:val="99"/>
+    <w:semiHidden/>
+    <w:unhideWhenUsed/>
+    <w:rsid w:val="00840B0C"/>
+    <w:rPr>
+      <w:sz w:val="16"/>
+      <w:szCs w:val="16"/>
+    </w:rPr>
+  </w:style>
+  <w:style w:type="paragraph" w:styleId="aa">
+    <w:name w:val="annotation text"/>
+    <w:basedOn w:val="a"/>
+    <w:link w:val="ab"/>
+    <w:uiPriority w:val="99"/>
+    <w:semiHidden/>
+    <w:unhideWhenUsed/>
+    <w:rsid w:val="00840B0C"/>
+    <w:pPr>
+      <w:spacing w:line="240" w:lineRule="auto"/>
+    </w:pPr>
+    <w:rPr>
+      <w:sz w:val="20"/>
+      <w:szCs w:val="20"/>
+    </w:rPr>
+  </w:style>
+  <w:style w:type="character" w:customStyle="1" w:styleId="ab">
+    <w:name w:val="Текст примечания Знак"/>
+    <w:basedOn w:val="a0"/>
+    <w:link w:val="aa"/>
+    <w:uiPriority w:val="99"/>
+    <w:semiHidden/>
+    <w:rsid w:val="00840B0C"/>
+    <w:rPr>
+      <w:rFonts w:ascii="Times New Roman" w:hAnsi="Times New Roman"/>
+      <w:sz w:val="20"/>
+      <w:szCs w:val="20"/>
+    </w:rPr>
+  </w:style>
+  <w:style w:type="paragraph" w:styleId="ac">
+    <w:name w:val="annotation subject"/>
+    <w:basedOn w:val="aa"/>
+    <w:next w:val="aa"/>
+    <w:link w:val="ad"/>
+    <w:uiPriority w:val="99"/>
+    <w:semiHidden/>
+    <w:unhideWhenUsed/>
+    <w:rsid w:val="00840B0C"/>
+    <w:rPr>
+      <w:b/>
+      <w:bCs/>
+    </w:rPr>
+  </w:style>
+  <w:style w:type="character" w:customStyle="1" w:styleId="ad">
+    <w:name w:val="Тема примечания Знак"/>
+    <w:basedOn w:val="ab"/>
+    <w:link w:val="ac"/>
+    <w:uiPriority w:val="99"/>
+    <w:semiHidden/>
+    <w:rsid w:val="00840B0C"/>
+    <w:rPr>
+      <w:rFonts w:ascii="Times New Roman" w:hAnsi="Times New Roman"/>
+      <w:b/>
+      <w:bCs/>
+      <w:sz w:val="20"/>
+      <w:szCs w:val="20"/>
+    </w:rPr>
+  </w:style>
 </w:styles>
 </file>
 
@@ -5508,520 +5469,77 @@
       <w:u w:val="single"/>
     </w:rPr>
   </w:style>
-</w:styles>
-</file>
-
-<file path=word/glossary/document.xml><?xml version="1.0" encoding="utf-8"?>
-<w:glossaryDocument xmlns:wpc="http://schemas.microsoft.com/office/word/2010/wordprocessingCanvas" xmlns:mc="http://schemas.openxmlformats.org/markup-compatibility/2006" xmlns:o="urn:schemas-microsoft-com:office:office" xmlns:r="http://schemas.openxmlformats.org/officeDocument/2006/relationships" xmlns:m="http://schemas.openxmlformats.org/officeDocument/2006/math" xmlns:v="urn:schemas-microsoft-com:vml" xmlns:wp14="http://schemas.microsoft.com/office/word/2010/wordprocessingDrawing" xmlns:wp="http://schemas.openxmlformats.org/drawingml/2006/wordprocessingDrawing" xmlns:w10="urn:schemas-microsoft-com:office:word" xmlns:w="http://schemas.openxmlformats.org/wordprocessingml/2006/main" xmlns:w14="http://schemas.microsoft.com/office/word/2010/wordml" xmlns:wpg="http://schemas.microsoft.com/office/word/2010/wordprocessingGroup" xmlns:wpi="http://schemas.microsoft.com/office/word/2010/wordprocessingInk" xmlns:wne="http://schemas.microsoft.com/office/word/2006/wordml" xmlns:wps="http://schemas.microsoft.com/office/word/2010/wordprocessingShape" mc:Ignorable="w14 wp14"/>
-</file>
-
-<file path=word/glossary/fontTable.xml><?xml version="1.0" encoding="utf-8"?>
-<w:fonts xmlns:mc="http://schemas.openxmlformats.org/markup-compatibility/2006" xmlns:r="http://schemas.openxmlformats.org/officeDocument/2006/relationships" xmlns:w="http://schemas.openxmlformats.org/wordprocessingml/2006/main" xmlns:w14="http://schemas.microsoft.com/office/word/2010/wordml" mc:Ignorable="w14">
-  <w:font w:name="Symbol">
-    <w:panose1 w:val="05050102010706020507"/>
-    <w:charset w:val="02"/>
-    <w:family w:val="roman"/>
-    <w:pitch w:val="variable"/>
-    <w:sig w:usb0="00000000" w:usb1="10000000" w:usb2="00000000" w:usb3="00000000" w:csb0="80000000" w:csb1="00000000"/>
-  </w:font>
-  <w:font w:name="Times New Roman">
-    <w:panose1 w:val="02020603050405020304"/>
-    <w:charset w:val="CC"/>
-    <w:family w:val="roman"/>
-    <w:pitch w:val="variable"/>
-    <w:sig w:usb0="E0002EFF" w:usb1="C000785B" w:usb2="00000009" w:usb3="00000000" w:csb0="000001FF" w:csb1="00000000"/>
-  </w:font>
-  <w:font w:name="Courier New">
-    <w:panose1 w:val="02070309020205020404"/>
-    <w:charset w:val="CC"/>
-    <w:family w:val="modern"/>
-    <w:pitch w:val="fixed"/>
-    <w:sig w:usb0="E0002EFF" w:usb1="C0007843" w:usb2="00000009" w:usb3="00000000" w:csb0="000001FF" w:csb1="00000000"/>
-  </w:font>
-  <w:font w:name="Wingdings">
-    <w:panose1 w:val="05000000000000000000"/>
-    <w:charset w:val="02"/>
-    <w:family w:val="auto"/>
-    <w:pitch w:val="variable"/>
-    <w:sig w:usb0="00000000" w:usb1="10000000" w:usb2="00000000" w:usb3="00000000" w:csb0="80000000" w:csb1="00000000"/>
-  </w:font>
-  <w:font w:name="Calibri">
-    <w:panose1 w:val="020F0502020204030204"/>
-    <w:charset w:val="CC"/>
-    <w:family w:val="swiss"/>
-    <w:pitch w:val="variable"/>
-    <w:sig w:usb0="E4002EFF" w:usb1="C000247B" w:usb2="00000009" w:usb3="00000000" w:csb0="000001FF" w:csb1="00000000"/>
-  </w:font>
-  <w:font w:name="Tahoma">
-    <w:panose1 w:val="020B0604030504040204"/>
-    <w:charset w:val="CC"/>
-    <w:family w:val="swiss"/>
-    <w:pitch w:val="variable"/>
-    <w:sig w:usb0="E1002EFF" w:usb1="C000605B" w:usb2="00000029" w:usb3="00000000" w:csb0="000101FF" w:csb1="00000000"/>
-  </w:font>
-  <w:font w:name="Calibri Light">
-    <w:panose1 w:val="020F0302020204030204"/>
-    <w:charset w:val="CC"/>
-    <w:family w:val="swiss"/>
-    <w:pitch w:val="variable"/>
-    <w:sig w:usb0="E4002EFF" w:usb1="C000247B" w:usb2="00000009" w:usb3="00000000" w:csb0="000001FF" w:csb1="00000000"/>
-  </w:font>
-  <w:font w:name="Cambria">
-    <w:panose1 w:val="02040503050406030204"/>
-    <w:charset w:val="CC"/>
-    <w:family w:val="roman"/>
-    <w:pitch w:val="variable"/>
-    <w:sig w:usb0="E00006FF" w:usb1="420024FF" w:usb2="02000000" w:usb3="00000000" w:csb0="0000019F" w:csb1="00000000"/>
-  </w:font>
-</w:fonts>
-</file>
-
-<file path=word/glossary/settings.xml><?xml version="1.0" encoding="utf-8"?>
-<w:settings xmlns:mc="http://schemas.openxmlformats.org/markup-compatibility/2006" xmlns:o="urn:schemas-microsoft-com:office:office" xmlns:r="http://schemas.openxmlformats.org/officeDocument/2006/relationships" xmlns:m="http://schemas.openxmlformats.org/officeDocument/2006/math" xmlns:v="urn:schemas-microsoft-com:vml" xmlns:w10="urn:schemas-microsoft-com:office:word" xmlns:w="http://schemas.openxmlformats.org/wordprocessingml/2006/main" xmlns:w14="http://schemas.microsoft.com/office/word/2010/wordml" xmlns:sl="http://schemas.openxmlformats.org/schemaLibrary/2006/main" mc:Ignorable="w14">
-  <w:view w:val="normal"/>
-  <w:defaultTabStop w:val="708"/>
-  <w:characterSpacingControl w:val="doNotCompress"/>
-  <w:compat>
-    <w:useFELayout/>
-    <w:compatSetting w:name="compatibilityMode" w:uri="http://schemas.microsoft.com/office/word" w:val="14"/>
-    <w:compatSetting w:name="overrideTableStyleFontSizeAndJustification" w:uri="http://schemas.microsoft.com/office/word" w:val="1"/>
-    <w:compatSetting w:name="enableOpenTypeFeatures" w:uri="http://schemas.microsoft.com/office/word" w:val="1"/>
-    <w:compatSetting w:name="doNotFlipMirrorIndents" w:uri="http://schemas.microsoft.com/office/word" w:val="1"/>
-  </w:compat>
-  <w:rsids>
-    <w:rsidRoot w:val="00494F9C"/>
-    <w:rsid w:val="00494F9C"/>
-    <w:rsid w:val="00621684"/>
-  </w:rsids>
-  <m:mathPr>
-    <m:mathFont m:val="Cambria Math"/>
-    <m:brkBin m:val="before"/>
-    <m:brkBinSub m:val="--"/>
-    <m:smallFrac m:val="0"/>
-    <m:dispDef/>
-    <m:lMargin m:val="0"/>
-    <m:rMargin m:val="0"/>
-    <m:defJc m:val="centerGroup"/>
-    <m:wrapIndent m:val="1440"/>
-    <m:intLim m:val="subSup"/>
-    <m:naryLim m:val="undOvr"/>
-  </m:mathPr>
-  <w:themeFontLang w:val="ru-RU"/>
-  <w:clrSchemeMapping w:bg1="light1" w:t1="dark1" w:bg2="light2" w:t2="dark2" w:accent1="accent1" w:accent2="accent2" w:accent3="accent3" w:accent4="accent4" w:accent5="accent5" w:accent6="accent6" w:hyperlink="hyperlink" w:followedHyperlink="followedHyperlink"/>
-  <w:decimalSymbol w:val=","/>
-  <w:listSeparator w:val=";"/>
-</w:settings>
-</file>
-
-<file path=word/glossary/styles.xml><?xml version="1.0" encoding="utf-8"?>
-<w:styles xmlns:mc="http://schemas.openxmlformats.org/markup-compatibility/2006" xmlns:r="http://schemas.openxmlformats.org/officeDocument/2006/relationships" xmlns:w="http://schemas.openxmlformats.org/wordprocessingml/2006/main" xmlns:w14="http://schemas.microsoft.com/office/word/2010/wordml" mc:Ignorable="w14">
-  <w:docDefaults>
-    <w:rPrDefault>
-      <w:rPr>
-        <w:rFonts w:asciiTheme="minorHAnsi" w:eastAsiaTheme="minorEastAsia" w:hAnsiTheme="minorHAnsi" w:cstheme="minorBidi"/>
-        <w:sz w:val="22"/>
-        <w:szCs w:val="22"/>
-        <w:lang w:val="ru-RU" w:eastAsia="ru-RU" w:bidi="ar-SA"/>
-      </w:rPr>
-    </w:rPrDefault>
-    <w:pPrDefault>
-      <w:pPr>
-        <w:spacing w:after="200" w:line="276" w:lineRule="auto"/>
-      </w:pPr>
-    </w:pPrDefault>
-  </w:docDefaults>
-  <w:latentStyles w:defLockedState="0" w:defUIPriority="99" w:defSemiHidden="1" w:defUnhideWhenUsed="1" w:defQFormat="0" w:count="267">
-    <w:lsdException w:name="Normal" w:semiHidden="0" w:uiPriority="0" w:unhideWhenUsed="0" w:qFormat="1"/>
-    <w:lsdException w:name="heading 1" w:semiHidden="0" w:uiPriority="9" w:unhideWhenUsed="0" w:qFormat="1"/>
-    <w:lsdException w:name="heading 2" w:uiPriority="9" w:qFormat="1"/>
-    <w:lsdException w:name="heading 3" w:uiPriority="9" w:qFormat="1"/>
-    <w:lsdException w:name="heading 4" w:uiPriority="9" w:qFormat="1"/>
-    <w:lsdException w:name="heading 5" w:uiPriority="9" w:qFormat="1"/>
-    <w:lsdException w:name="heading 6" w:uiPriority="9" w:qFormat="1"/>
-    <w:lsdException w:name="heading 7" w:uiPriority="9" w:qFormat="1"/>
-    <w:lsdException w:name="heading 8" w:uiPriority="9" w:qFormat="1"/>
-    <w:lsdException w:name="heading 9" w:uiPriority="9" w:qFormat="1"/>
-    <w:lsdException w:name="toc 1" w:uiPriority="39"/>
-    <w:lsdException w:name="toc 2" w:uiPriority="39"/>
-    <w:lsdException w:name="toc 3" w:uiPriority="39"/>
-    <w:lsdException w:name="toc 4" w:uiPriority="39"/>
-    <w:lsdException w:name="toc 5" w:uiPriority="39"/>
-    <w:lsdException w:name="toc 6" w:uiPriority="39"/>
-    <w:lsdException w:name="toc 7" w:uiPriority="39"/>
-    <w:lsdException w:name="toc 8" w:uiPriority="39"/>
-    <w:lsdException w:name="toc 9" w:uiPriority="39"/>
-    <w:lsdException w:name="caption" w:uiPriority="35" w:qFormat="1"/>
-    <w:lsdException w:name="Title" w:semiHidden="0" w:uiPriority="10" w:unhideWhenUsed="0" w:qFormat="1"/>
-    <w:lsdException w:name="Default Paragraph Font" w:uiPriority="1"/>
-    <w:lsdException w:name="Subtitle" w:semiHidden="0" w:uiPriority="11" w:unhideWhenUsed="0" w:qFormat="1"/>
-    <w:lsdException w:name="Strong" w:semiHidden="0" w:uiPriority="22" w:unhideWhenUsed="0" w:qFormat="1"/>
-    <w:lsdException w:name="Emphasis" w:semiHidden="0" w:uiPriority="20" w:unhideWhenUsed="0" w:qFormat="1"/>
-    <w:lsdException w:name="Table Grid" w:semiHidden="0" w:uiPriority="59" w:unhideWhenUsed="0"/>
-    <w:lsdException w:name="Placeholder Text" w:unhideWhenUsed="0"/>
-    <w:lsdException w:name="No Spacing" w:semiHidden="0" w:uiPriority="1" w:unhideWhenUsed="0" w:qFormat="1"/>
-    <w:lsdException w:name="Light Shading" w:semiHidden="0" w:uiPriority="60" w:unhideWhenUsed="0"/>
-    <w:lsdException w:name="Light List" w:semiHidden="0" w:uiPriority="61" w:unhideWhenUsed="0"/>
-    <w:lsdException w:name="Light Grid" w:semiHidden="0" w:uiPriority="62" w:unhideWhenUsed="0"/>
-    <w:lsdException w:name="Medium Shading 1" w:semiHidden="0" w:uiPriority="63" w:unhideWhenUsed="0"/>
-    <w:lsdException w:name="Medium Shading 2" w:semiHidden="0" w:uiPriority="64" w:unhideWhenUsed="0"/>
-    <w:lsdException w:name="Medium List 1" w:semiHidden="0" w:uiPriority="65" w:unhideWhenUsed="0"/>
-    <w:lsdException w:name="Medium List 2" w:semiHidden="0" w:uiPriority="66" w:unhideWhenUsed="0"/>
-    <w:lsdException w:name="Medium Grid 1" w:semiHidden="0" w:uiPriority="67" w:unhideWhenUsed="0"/>
-    <w:lsdException w:name="Medium Grid 2" w:semiHidden="0" w:uiPriority="68" w:unhideWhenUsed="0"/>
-    <w:lsdException w:name="Medium Grid 3" w:semiHidden="0" w:uiPriority="69" w:unhideWhenUsed="0"/>
-    <w:lsdException w:name="Dark List" w:semiHidden="0" w:uiPriority="70" w:unhideWhenUsed="0"/>
-    <w:lsdException w:name="Colorful Shading" w:semiHidden="0" w:uiPriority="71" w:unhideWhenUsed="0"/>
-    <w:lsdException w:name="Colorful List" w:semiHidden="0" w:uiPriority="72" w:unhideWhenUsed="0"/>
-    <w:lsdException w:name="Colorful Grid" w:semiHidden="0" w:uiPriority="73" w:unhideWhenUsed="0"/>
-    <w:lsdException w:name="Light Shading Accent 1" w:semiHidden="0" w:uiPriority="60" w:unhideWhenUsed="0"/>
-    <w:lsdException w:name="Light List Accent 1" w:semiHidden="0" w:uiPriority="61" w:unhideWhenUsed="0"/>
-    <w:lsdException w:name="Light Grid Accent 1" w:semiHidden="0" w:uiPriority="62" w:unhideWhenUsed="0"/>
-    <w:lsdException w:name="Medium Shading 1 Accent 1" w:semiHidden="0" w:uiPriority="63" w:unhideWhenUsed="0"/>
-    <w:lsdException w:name="Medium Shading 2 Accent 1" w:semiHidden="0" w:uiPriority="64" w:unhideWhenUsed="0"/>
-    <w:lsdException w:name="Medium List 1 Accent 1" w:semiHidden="0" w:uiPriority="65" w:unhideWhenUsed="0"/>
-    <w:lsdException w:name="Revision" w:unhideWhenUsed="0"/>
-    <w:lsdException w:name="List Paragraph" w:semiHidden="0" w:uiPriority="34" w:unhideWhenUsed="0" w:qFormat="1"/>
-    <w:lsdException w:name="Quote" w:semiHidden="0" w:uiPriority="29" w:unhideWhenUsed="0" w:qFormat="1"/>
-    <w:lsdException w:name="Intense Quote" w:semiHidden="0" w:uiPriority="30" w:unhideWhenUsed="0" w:qFormat="1"/>
-    <w:lsdException w:name="Medium List 2 Accent 1" w:semiHidden="0" w:uiPriority="66" w:unhideWhenUsed="0"/>
-    <w:lsdException w:name="Medium Grid 1 Accent 1" w:semiHidden="0" w:uiPriority="67" w:unhideWhenUsed="0"/>
-    <w:lsdException w:name="Medium Grid 2 Accent 1" w:semiHidden="0" w:uiPriority="68" w:unhideWhenUsed="0"/>
-    <w:lsdException w:name="Medium Grid 3 Accent 1" w:semiHidden="0" w:uiPriority="69" w:unhideWhenUsed="0"/>
-    <w:lsdException w:name="Dark List Accent 1" w:semiHidden="0" w:uiPriority="70" w:unhideWhenUsed="0"/>
-    <w:lsdException w:name="Colorful Shading Accent 1" w:semiHidden="0" w:uiPriority="71" w:unhideWhenUsed="0"/>
-    <w:lsdException w:name="Colorful List Accent 1" w:semiHidden="0" w:uiPriority="72" w:unhideWhenUsed="0"/>
-    <w:lsdException w:name="Colorful Grid Accent 1" w:semiHidden="0" w:uiPriority="73" w:unhideWhenUsed="0"/>
-    <w:lsdException w:name="Light Shading Accent 2" w:semiHidden="0" w:uiPriority="60" w:unhideWhenUsed="0"/>
-    <w:lsdException w:name="Light List Accent 2" w:semiHidden="0" w:uiPriority="61" w:unhideWhenUsed="0"/>
-    <w:lsdException w:name="Light Grid Accent 2" w:semiHidden="0" w:uiPriority="62" w:unhideWhenUsed="0"/>
-    <w:lsdException w:name="Medium Shading 1 Accent 2" w:semiHidden="0" w:uiPriority="63" w:unhideWhenUsed="0"/>
-    <w:lsdException w:name="Medium Shading 2 Accent 2" w:semiHidden="0" w:uiPriority="64" w:unhideWhenUsed="0"/>
-    <w:lsdException w:name="Medium List 1 Accent 2" w:semiHidden="0" w:uiPriority="65" w:unhideWhenUsed="0"/>
-    <w:lsdException w:name="Medium List 2 Accent 2" w:semiHidden="0" w:uiPriority="66" w:unhideWhenUsed="0"/>
-    <w:lsdException w:name="Medium Grid 1 Accent 2" w:semiHidden="0" w:uiPriority="67" w:unhideWhenUsed="0"/>
-    <w:lsdException w:name="Medium Grid 2 Accent 2" w:semiHidden="0" w:uiPriority="68" w:unhideWhenUsed="0"/>
-    <w:lsdException w:name="Medium Grid 3 Accent 2" w:semiHidden="0" w:uiPriority="69" w:unhideWhenUsed="0"/>
-    <w:lsdException w:name="Dark List Accent 2" w:semiHidden="0" w:uiPriority="70" w:unhideWhenUsed="0"/>
-    <w:lsdException w:name="Colorful Shading Accent 2" w:semiHidden="0" w:uiPriority="71" w:unhideWhenUsed="0"/>
-    <w:lsdException w:name="Colorful List Accent 2" w:semiHidden="0" w:uiPriority="72" w:unhideWhenUsed="0"/>
-    <w:lsdException w:name="Colorful Grid Accent 2" w:semiHidden="0" w:uiPriority="73" w:unhideWhenUsed="0"/>
-    <w:lsdException w:name="Light Shading Accent 3" w:semiHidden="0" w:uiPriority="60" w:unhideWhenUsed="0"/>
-    <w:lsdException w:name="Light List Accent 3" w:semiHidden="0" w:uiPriority="61" w:unhideWhenUsed="0"/>
-    <w:lsdException w:name="Light Grid Accent 3" w:semiHidden="0" w:uiPriority="62" w:unhideWhenUsed="0"/>
-    <w:lsdException w:name="Medium Shading 1 Accent 3" w:semiHidden="0" w:uiPriority="63" w:unhideWhenUsed="0"/>
-    <w:lsdException w:name="Medium Shading 2 Accent 3" w:semiHidden="0" w:uiPriority="64" w:unhideWhenUsed="0"/>
-    <w:lsdException w:name="Medium List 1 Accent 3" w:semiHidden="0" w:uiPriority="65" w:unhideWhenUsed="0"/>
-    <w:lsdException w:name="Medium List 2 Accent 3" w:semiHidden="0" w:uiPriority="66" w:unhideWhenUsed="0"/>
-    <w:lsdException w:name="Medium Grid 1 Accent 3" w:semiHidden="0" w:uiPriority="67" w:unhideWhenUsed="0"/>
-    <w:lsdException w:name="Medium Grid 2 Accent 3" w:semiHidden="0" w:uiPriority="68" w:unhideWhenUsed="0"/>
-    <w:lsdException w:name="Medium Grid 3 Accent 3" w:semiHidden="0" w:uiPriority="69" w:unhideWhenUsed="0"/>
-    <w:lsdException w:name="Dark List Accent 3" w:semiHidden="0" w:uiPriority="70" w:unhideWhenUsed="0"/>
-    <w:lsdException w:name="Colorful Shading Accent 3" w:semiHidden="0" w:uiPriority="71" w:unhideWhenUsed="0"/>
-    <w:lsdException w:name="Colorful List Accent 3" w:semiHidden="0" w:uiPriority="72" w:unhideWhenUsed="0"/>
-    <w:lsdException w:name="Colorful Grid Accent 3" w:semiHidden="0" w:uiPriority="73" w:unhideWhenUsed="0"/>
-    <w:lsdException w:name="Light Shading Accent 4" w:semiHidden="0" w:uiPriority="60" w:unhideWhenUsed="0"/>
-    <w:lsdException w:name="Light List Accent 4" w:semiHidden="0" w:uiPriority="61" w:unhideWhenUsed="0"/>
-    <w:lsdException w:name="Light Grid Accent 4" w:semiHidden="0" w:uiPriority="62" w:unhideWhenUsed="0"/>
-    <w:lsdException w:name="Medium Shading 1 Accent 4" w:semiHidden="0" w:uiPriority="63" w:unhideWhenUsed="0"/>
-    <w:lsdException w:name="Medium Shading 2 Accent 4" w:semiHidden="0" w:uiPriority="64" w:unhideWhenUsed="0"/>
-    <w:lsdException w:name="Medium List 1 Accent 4" w:semiHidden="0" w:uiPriority="65" w:unhideWhenUsed="0"/>
-    <w:lsdException w:name="Medium List 2 Accent 4" w:semiHidden="0" w:uiPriority="66" w:unhideWhenUsed="0"/>
-    <w:lsdException w:name="Medium Grid 1 Accent 4" w:semiHidden="0" w:uiPriority="67" w:unhideWhenUsed="0"/>
-    <w:lsdException w:name="Medium Grid 2 Accent 4" w:semiHidden="0" w:uiPriority="68" w:unhideWhenUsed="0"/>
-    <w:lsdException w:name="Medium Grid 3 Accent 4" w:semiHidden="0" w:uiPriority="69" w:unhideWhenUsed="0"/>
-    <w:lsdException w:name="Dark List Accent 4" w:semiHidden="0" w:uiPriority="70" w:unhideWhenUsed="0"/>
-    <w:lsdException w:name="Colorful Shading Accent 4" w:semiHidden="0" w:uiPriority="71" w:unhideWhenUsed="0"/>
-    <w:lsdException w:name="Colorful List Accent 4" w:semiHidden="0" w:uiPriority="72" w:unhideWhenUsed="0"/>
-    <w:lsdException w:name="Colorful Grid Accent 4" w:semiHidden="0" w:uiPriority="73" w:unhideWhenUsed="0"/>
-    <w:lsdException w:name="Light Shading Accent 5" w:semiHidden="0" w:uiPriority="60" w:unhideWhenUsed="0"/>
-    <w:lsdException w:name="Light List Accent 5" w:semiHidden="0" w:uiPriority="61" w:unhideWhenUsed="0"/>
-    <w:lsdException w:name="Light Grid Accent 5" w:semiHidden="0" w:uiPriority="62" w:unhideWhenUsed="0"/>
-    <w:lsdException w:name="Medium Shading 1 Accent 5" w:semiHidden="0" w:uiPriority="63" w:unhideWhenUsed="0"/>
-    <w:lsdException w:name="Medium Shading 2 Accent 5" w:semiHidden="0" w:uiPriority="64" w:unhideWhenUsed="0"/>
-    <w:lsdException w:name="Medium List 1 Accent 5" w:semiHidden="0" w:uiPriority="65" w:unhideWhenUsed="0"/>
-    <w:lsdException w:name="Medium List 2 Accent 5" w:semiHidden="0" w:uiPriority="66" w:unhideWhenUsed="0"/>
-    <w:lsdException w:name="Medium Grid 1 Accent 5" w:semiHidden="0" w:uiPriority="67" w:unhideWhenUsed="0"/>
-    <w:lsdException w:name="Medium Grid 2 Accent 5" w:semiHidden="0" w:uiPriority="68" w:unhideWhenUsed="0"/>
-    <w:lsdException w:name="Medium Grid 3 Accent 5" w:semiHidden="0" w:uiPriority="69" w:unhideWhenUsed="0"/>
-    <w:lsdException w:name="Dark List Accent 5" w:semiHidden="0" w:uiPriority="70" w:unhideWhenUsed="0"/>
-    <w:lsdException w:name="Colorful Shading Accent 5" w:semiHidden="0" w:uiPriority="71" w:unhideWhenUsed="0"/>
-    <w:lsdException w:name="Colorful List Accent 5" w:semiHidden="0" w:uiPriority="72" w:unhideWhenUsed="0"/>
-    <w:lsdException w:name="Colorful Grid Accent 5" w:semiHidden="0" w:uiPriority="73" w:unhideWhenUsed="0"/>
-    <w:lsdException w:name="Light Shading Accent 6" w:semiHidden="0" w:uiPriority="60" w:unhideWhenUsed="0"/>
-    <w:lsdException w:name="Light List Accent 6" w:semiHidden="0" w:uiPriority="61" w:unhideWhenUsed="0"/>
-    <w:lsdException w:name="Light Grid Accent 6" w:semiHidden="0" w:uiPriority="62" w:unhideWhenUsed="0"/>
-    <w:lsdException w:name="Medium Shading 1 Accent 6" w:semiHidden="0" w:uiPriority="63" w:unhideWhenUsed="0"/>
-    <w:lsdException w:name="Medium Shading 2 Accent 6" w:semiHidden="0" w:uiPriority="64" w:unhideWhenUsed="0"/>
-    <w:lsdException w:name="Medium List 1 Accent 6" w:semiHidden="0" w:uiPriority="65" w:unhideWhenUsed="0"/>
-    <w:lsdException w:name="Medium List 2 Accent 6" w:semiHidden="0" w:uiPriority="66" w:unhideWhenUsed="0"/>
-    <w:lsdException w:name="Medium Grid 1 Accent 6" w:semiHidden="0" w:uiPriority="67" w:unhideWhenUsed="0"/>
-    <w:lsdException w:name="Medium Grid 2 Accent 6" w:semiHidden="0" w:uiPriority="68" w:unhideWhenUsed="0"/>
-    <w:lsdException w:name="Medium Grid 3 Accent 6" w:semiHidden="0" w:uiPriority="69" w:unhideWhenUsed="0"/>
-    <w:lsdException w:name="Dark List Accent 6" w:semiHidden="0" w:uiPriority="70" w:unhideWhenUsed="0"/>
-    <w:lsdException w:name="Colorful Shading Accent 6" w:semiHidden="0" w:uiPriority="71" w:unhideWhenUsed="0"/>
-    <w:lsdException w:name="Colorful List Accent 6" w:semiHidden="0" w:uiPriority="72" w:unhideWhenUsed="0"/>
-    <w:lsdException w:name="Colorful Grid Accent 6" w:semiHidden="0" w:uiPriority="73" w:unhideWhenUsed="0"/>
-    <w:lsdException w:name="Subtle Emphasis" w:semiHidden="0" w:uiPriority="19" w:unhideWhenUsed="0" w:qFormat="1"/>
-    <w:lsdException w:name="Intense Emphasis" w:semiHidden="0" w:uiPriority="21" w:unhideWhenUsed="0" w:qFormat="1"/>
-    <w:lsdException w:name="Subtle Reference" w:semiHidden="0" w:uiPriority="31" w:unhideWhenUsed="0" w:qFormat="1"/>
-    <w:lsdException w:name="Intense Reference" w:semiHidden="0" w:uiPriority="32" w:unhideWhenUsed="0" w:qFormat="1"/>
-    <w:lsdException w:name="Book Title" w:semiHidden="0" w:uiPriority="33" w:unhideWhenUsed="0" w:qFormat="1"/>
-    <w:lsdException w:name="Bibliography" w:uiPriority="37"/>
-    <w:lsdException w:name="TOC Heading" w:uiPriority="39" w:qFormat="1"/>
-  </w:latentStyles>
-  <w:style w:type="paragraph" w:default="1" w:styleId="a">
-    <w:name w:val="Normal"/>
-    <w:qFormat/>
-  </w:style>
-  <w:style w:type="character" w:default="1" w:styleId="a0">
-    <w:name w:val="Default Paragraph Font"/>
-    <w:uiPriority w:val="1"/>
-    <w:semiHidden/>
-    <w:unhideWhenUsed/>
-  </w:style>
-  <w:style w:type="table" w:default="1" w:styleId="a1">
-    <w:name w:val="Normal Table"/>
+  <w:style w:type="character" w:styleId="a9">
+    <w:name w:val="annotation reference"/>
+    <w:basedOn w:val="a0"/>
     <w:uiPriority w:val="99"/>
     <w:semiHidden/>
     <w:unhideWhenUsed/>
-    <w:tblPr>
-      <w:tblInd w:w="0" w:type="dxa"/>
-      <w:tblCellMar>
-        <w:top w:w="0" w:type="dxa"/>
-        <w:left w:w="108" w:type="dxa"/>
-        <w:bottom w:w="0" w:type="dxa"/>
-        <w:right w:w="108" w:type="dxa"/>
-      </w:tblCellMar>
-    </w:tblPr>
+    <w:rsid w:val="00840B0C"/>
+    <w:rPr>
+      <w:sz w:val="16"/>
+      <w:szCs w:val="16"/>
+    </w:rPr>
   </w:style>
-  <w:style w:type="numbering" w:default="1" w:styleId="a2">
-    <w:name w:val="No List"/>
+  <w:style w:type="paragraph" w:styleId="aa">
+    <w:name w:val="annotation text"/>
+    <w:basedOn w:val="a"/>
+    <w:link w:val="ab"/>
     <w:uiPriority w:val="99"/>
     <w:semiHidden/>
     <w:unhideWhenUsed/>
+    <w:rsid w:val="00840B0C"/>
+    <w:pPr>
+      <w:spacing w:line="240" w:lineRule="auto"/>
+    </w:pPr>
+    <w:rPr>
+      <w:sz w:val="20"/>
+      <w:szCs w:val="20"/>
+    </w:rPr>
   </w:style>
-  <w:style w:type="paragraph" w:customStyle="1" w:styleId="13FC7B3FE8B74204B607ACF59A732B05">
-    <w:name w:val="13FC7B3FE8B74204B607ACF59A732B05"/>
-    <w:rsid w:val="00494F9C"/>
+  <w:style w:type="character" w:customStyle="1" w:styleId="ab">
+    <w:name w:val="Текст примечания Знак"/>
+    <w:basedOn w:val="a0"/>
+    <w:link w:val="aa"/>
+    <w:uiPriority w:val="99"/>
+    <w:semiHidden/>
+    <w:rsid w:val="00840B0C"/>
+    <w:rPr>
+      <w:rFonts w:ascii="Times New Roman" w:hAnsi="Times New Roman"/>
+      <w:sz w:val="20"/>
+      <w:szCs w:val="20"/>
+    </w:rPr>
   </w:style>
-  <w:style w:type="paragraph" w:customStyle="1" w:styleId="A8C465E794BE44DC93463A7765CD832D">
-    <w:name w:val="A8C465E794BE44DC93463A7765CD832D"/>
-    <w:rsid w:val="00494F9C"/>
-  </w:style>
-  <w:style w:type="paragraph" w:customStyle="1" w:styleId="21D595F75C67440CA830BF8ED201FDD8">
-    <w:name w:val="21D595F75C67440CA830BF8ED201FDD8"/>
-    <w:rsid w:val="00494F9C"/>
-  </w:style>
-</w:styles>
-</file>
-
-<file path=word/glossary/stylesWithEffects.xml><?xml version="1.0" encoding="utf-8"?>
-<w:styles xmlns:wpc="http://schemas.microsoft.com/office/word/2010/wordprocessingCanvas" xmlns:mc="http://schemas.openxmlformats.org/markup-compatibility/2006" xmlns:o="urn:schemas-microsoft-com:office:office" xmlns:r="http://schemas.openxmlformats.org/officeDocument/2006/relationships" xmlns:m="http://schemas.openxmlformats.org/officeDocument/2006/math" xmlns:v="urn:schemas-microsoft-com:vml" xmlns:wp14="http://schemas.microsoft.com/office/word/2010/wordprocessingDrawing" xmlns:wp="http://schemas.openxmlformats.org/drawingml/2006/wordprocessingDrawing" xmlns:w10="urn:schemas-microsoft-com:office:word" xmlns:w="http://schemas.openxmlformats.org/wordprocessingml/2006/main" xmlns:w14="http://schemas.microsoft.com/office/word/2010/wordml" xmlns:wpg="http://schemas.microsoft.com/office/word/2010/wordprocessingGroup" xmlns:wpi="http://schemas.microsoft.com/office/word/2010/wordprocessingInk" xmlns:wne="http://schemas.microsoft.com/office/word/2006/wordml" xmlns:wps="http://schemas.microsoft.com/office/word/2010/wordprocessingShape" mc:Ignorable="w14 wp14">
-  <w:docDefaults>
-    <w:rPrDefault>
-      <w:rPr>
-        <w:rFonts w:asciiTheme="minorHAnsi" w:eastAsiaTheme="minorEastAsia" w:hAnsiTheme="minorHAnsi" w:cstheme="minorBidi"/>
-        <w:sz w:val="22"/>
-        <w:szCs w:val="22"/>
-        <w:lang w:val="ru-RU" w:eastAsia="ru-RU" w:bidi="ar-SA"/>
-      </w:rPr>
-    </w:rPrDefault>
-    <w:pPrDefault>
-      <w:pPr>
-        <w:spacing w:after="200" w:line="276" w:lineRule="auto"/>
-      </w:pPr>
-    </w:pPrDefault>
-  </w:docDefaults>
-  <w:latentStyles w:defLockedState="0" w:defUIPriority="99" w:defSemiHidden="1" w:defUnhideWhenUsed="1" w:defQFormat="0" w:count="267">
-    <w:lsdException w:name="Normal" w:semiHidden="0" w:uiPriority="0" w:unhideWhenUsed="0" w:qFormat="1"/>
-    <w:lsdException w:name="heading 1" w:semiHidden="0" w:uiPriority="9" w:unhideWhenUsed="0" w:qFormat="1"/>
-    <w:lsdException w:name="heading 2" w:uiPriority="9" w:qFormat="1"/>
-    <w:lsdException w:name="heading 3" w:uiPriority="9" w:qFormat="1"/>
-    <w:lsdException w:name="heading 4" w:uiPriority="9" w:qFormat="1"/>
-    <w:lsdException w:name="heading 5" w:uiPriority="9" w:qFormat="1"/>
-    <w:lsdException w:name="heading 6" w:uiPriority="9" w:qFormat="1"/>
-    <w:lsdException w:name="heading 7" w:uiPriority="9" w:qFormat="1"/>
-    <w:lsdException w:name="heading 8" w:uiPriority="9" w:qFormat="1"/>
-    <w:lsdException w:name="heading 9" w:uiPriority="9" w:qFormat="1"/>
-    <w:lsdException w:name="toc 1" w:uiPriority="39"/>
-    <w:lsdException w:name="toc 2" w:uiPriority="39"/>
-    <w:lsdException w:name="toc 3" w:uiPriority="39"/>
-    <w:lsdException w:name="toc 4" w:uiPriority="39"/>
-    <w:lsdException w:name="toc 5" w:uiPriority="39"/>
-    <w:lsdException w:name="toc 6" w:uiPriority="39"/>
-    <w:lsdException w:name="toc 7" w:uiPriority="39"/>
-    <w:lsdException w:name="toc 8" w:uiPriority="39"/>
-    <w:lsdException w:name="toc 9" w:uiPriority="39"/>
-    <w:lsdException w:name="caption" w:uiPriority="35" w:qFormat="1"/>
-    <w:lsdException w:name="Title" w:semiHidden="0" w:uiPriority="10" w:unhideWhenUsed="0" w:qFormat="1"/>
-    <w:lsdException w:name="Default Paragraph Font" w:uiPriority="1"/>
-    <w:lsdException w:name="Subtitle" w:semiHidden="0" w:uiPriority="11" w:unhideWhenUsed="0" w:qFormat="1"/>
-    <w:lsdException w:name="Strong" w:semiHidden="0" w:uiPriority="22" w:unhideWhenUsed="0" w:qFormat="1"/>
-    <w:lsdException w:name="Emphasis" w:semiHidden="0" w:uiPriority="20" w:unhideWhenUsed="0" w:qFormat="1"/>
-    <w:lsdException w:name="Table Grid" w:semiHidden="0" w:uiPriority="59" w:unhideWhenUsed="0"/>
-    <w:lsdException w:name="Placeholder Text" w:unhideWhenUsed="0"/>
-    <w:lsdException w:name="No Spacing" w:semiHidden="0" w:uiPriority="1" w:unhideWhenUsed="0" w:qFormat="1"/>
-    <w:lsdException w:name="Light Shading" w:semiHidden="0" w:uiPriority="60" w:unhideWhenUsed="0"/>
-    <w:lsdException w:name="Light List" w:semiHidden="0" w:uiPriority="61" w:unhideWhenUsed="0"/>
-    <w:lsdException w:name="Light Grid" w:semiHidden="0" w:uiPriority="62" w:unhideWhenUsed="0"/>
-    <w:lsdException w:name="Medium Shading 1" w:semiHidden="0" w:uiPriority="63" w:unhideWhenUsed="0"/>
-    <w:lsdException w:name="Medium Shading 2" w:semiHidden="0" w:uiPriority="64" w:unhideWhenUsed="0"/>
-    <w:lsdException w:name="Medium List 1" w:semiHidden="0" w:uiPriority="65" w:unhideWhenUsed="0"/>
-    <w:lsdException w:name="Medium List 2" w:semiHidden="0" w:uiPriority="66" w:unhideWhenUsed="0"/>
-    <w:lsdException w:name="Medium Grid 1" w:semiHidden="0" w:uiPriority="67" w:unhideWhenUsed="0"/>
-    <w:lsdException w:name="Medium Grid 2" w:semiHidden="0" w:uiPriority="68" w:unhideWhenUsed="0"/>
-    <w:lsdException w:name="Medium Grid 3" w:semiHidden="0" w:uiPriority="69" w:unhideWhenUsed="0"/>
-    <w:lsdException w:name="Dark List" w:semiHidden="0" w:uiPriority="70" w:unhideWhenUsed="0"/>
-    <w:lsdException w:name="Colorful Shading" w:semiHidden="0" w:uiPriority="71" w:unhideWhenUsed="0"/>
-    <w:lsdException w:name="Colorful List" w:semiHidden="0" w:uiPriority="72" w:unhideWhenUsed="0"/>
-    <w:lsdException w:name="Colorful Grid" w:semiHidden="0" w:uiPriority="73" w:unhideWhenUsed="0"/>
-    <w:lsdException w:name="Light Shading Accent 1" w:semiHidden="0" w:uiPriority="60" w:unhideWhenUsed="0"/>
-    <w:lsdException w:name="Light List Accent 1" w:semiHidden="0" w:uiPriority="61" w:unhideWhenUsed="0"/>
-    <w:lsdException w:name="Light Grid Accent 1" w:semiHidden="0" w:uiPriority="62" w:unhideWhenUsed="0"/>
-    <w:lsdException w:name="Medium Shading 1 Accent 1" w:semiHidden="0" w:uiPriority="63" w:unhideWhenUsed="0"/>
-    <w:lsdException w:name="Medium Shading 2 Accent 1" w:semiHidden="0" w:uiPriority="64" w:unhideWhenUsed="0"/>
-    <w:lsdException w:name="Medium List 1 Accent 1" w:semiHidden="0" w:uiPriority="65" w:unhideWhenUsed="0"/>
-    <w:lsdException w:name="Revision" w:unhideWhenUsed="0"/>
-    <w:lsdException w:name="List Paragraph" w:semiHidden="0" w:uiPriority="34" w:unhideWhenUsed="0" w:qFormat="1"/>
-    <w:lsdException w:name="Quote" w:semiHidden="0" w:uiPriority="29" w:unhideWhenUsed="0" w:qFormat="1"/>
-    <w:lsdException w:name="Intense Quote" w:semiHidden="0" w:uiPriority="30" w:unhideWhenUsed="0" w:qFormat="1"/>
-    <w:lsdException w:name="Medium List 2 Accent 1" w:semiHidden="0" w:uiPriority="66" w:unhideWhenUsed="0"/>
-    <w:lsdException w:name="Medium Grid 1 Accent 1" w:semiHidden="0" w:uiPriority="67" w:unhideWhenUsed="0"/>
-    <w:lsdException w:name="Medium Grid 2 Accent 1" w:semiHidden="0" w:uiPriority="68" w:unhideWhenUsed="0"/>
-    <w:lsdException w:name="Medium Grid 3 Accent 1" w:semiHidden="0" w:uiPriority="69" w:unhideWhenUsed="0"/>
-    <w:lsdException w:name="Dark List Accent 1" w:semiHidden="0" w:uiPriority="70" w:unhideWhenUsed="0"/>
-    <w:lsdException w:name="Colorful Shading Accent 1" w:semiHidden="0" w:uiPriority="71" w:unhideWhenUsed="0"/>
-    <w:lsdException w:name="Colorful List Accent 1" w:semiHidden="0" w:uiPriority="72" w:unhideWhenUsed="0"/>
-    <w:lsdException w:name="Colorful Grid Accent 1" w:semiHidden="0" w:uiPriority="73" w:unhideWhenUsed="0"/>
-    <w:lsdException w:name="Light Shading Accent 2" w:semiHidden="0" w:uiPriority="60" w:unhideWhenUsed="0"/>
-    <w:lsdException w:name="Light List Accent 2" w:semiHidden="0" w:uiPriority="61" w:unhideWhenUsed="0"/>
-    <w:lsdException w:name="Light Grid Accent 2" w:semiHidden="0" w:uiPriority="62" w:unhideWhenUsed="0"/>
-    <w:lsdException w:name="Medium Shading 1 Accent 2" w:semiHidden="0" w:uiPriority="63" w:unhideWhenUsed="0"/>
-    <w:lsdException w:name="Medium Shading 2 Accent 2" w:semiHidden="0" w:uiPriority="64" w:unhideWhenUsed="0"/>
-    <w:lsdException w:name="Medium List 1 Accent 2" w:semiHidden="0" w:uiPriority="65" w:unhideWhenUsed="0"/>
-    <w:lsdException w:name="Medium List 2 Accent 2" w:semiHidden="0" w:uiPriority="66" w:unhideWhenUsed="0"/>
-    <w:lsdException w:name="Medium Grid 1 Accent 2" w:semiHidden="0" w:uiPriority="67" w:unhideWhenUsed="0"/>
-    <w:lsdException w:name="Medium Grid 2 Accent 2" w:semiHidden="0" w:uiPriority="68" w:unhideWhenUsed="0"/>
-    <w:lsdException w:name="Medium Grid 3 Accent 2" w:semiHidden="0" w:uiPriority="69" w:unhideWhenUsed="0"/>
-    <w:lsdException w:name="Dark List Accent 2" w:semiHidden="0" w:uiPriority="70" w:unhideWhenUsed="0"/>
-    <w:lsdException w:name="Colorful Shading Accent 2" w:semiHidden="0" w:uiPriority="71" w:unhideWhenUsed="0"/>
-    <w:lsdException w:name="Colorful List Accent 2" w:semiHidden="0" w:uiPriority="72" w:unhideWhenUsed="0"/>
-    <w:lsdException w:name="Colorful Grid Accent 2" w:semiHidden="0" w:uiPriority="73" w:unhideWhenUsed="0"/>
-    <w:lsdException w:name="Light Shading Accent 3" w:semiHidden="0" w:uiPriority="60" w:unhideWhenUsed="0"/>
-    <w:lsdException w:name="Light List Accent 3" w:semiHidden="0" w:uiPriority="61" w:unhideWhenUsed="0"/>
-    <w:lsdException w:name="Light Grid Accent 3" w:semiHidden="0" w:uiPriority="62" w:unhideWhenUsed="0"/>
-    <w:lsdException w:name="Medium Shading 1 Accent 3" w:semiHidden="0" w:uiPriority="63" w:unhideWhenUsed="0"/>
-    <w:lsdException w:name="Medium Shading 2 Accent 3" w:semiHidden="0" w:uiPriority="64" w:unhideWhenUsed="0"/>
-    <w:lsdException w:name="Medium List 1 Accent 3" w:semiHidden="0" w:uiPriority="65" w:unhideWhenUsed="0"/>
-    <w:lsdException w:name="Medium List 2 Accent 3" w:semiHidden="0" w:uiPriority="66" w:unhideWhenUsed="0"/>
-    <w:lsdException w:name="Medium Grid 1 Accent 3" w:semiHidden="0" w:uiPriority="67" w:unhideWhenUsed="0"/>
-    <w:lsdException w:name="Medium Grid 2 Accent 3" w:semiHidden="0" w:uiPriority="68" w:unhideWhenUsed="0"/>
-    <w:lsdException w:name="Medium Grid 3 Accent 3" w:semiHidden="0" w:uiPriority="69" w:unhideWhenUsed="0"/>
-    <w:lsdException w:name="Dark List Accent 3" w:semiHidden="0" w:uiPriority="70" w:unhideWhenUsed="0"/>
-    <w:lsdException w:name="Colorful Shading Accent 3" w:semiHidden="0" w:uiPriority="71" w:unhideWhenUsed="0"/>
-    <w:lsdException w:name="Colorful List Accent 3" w:semiHidden="0" w:uiPriority="72" w:unhideWhenUsed="0"/>
-    <w:lsdException w:name="Colorful Grid Accent 3" w:semiHidden="0" w:uiPriority="73" w:unhideWhenUsed="0"/>
-    <w:lsdException w:name="Light Shading Accent 4" w:semiHidden="0" w:uiPriority="60" w:unhideWhenUsed="0"/>
-    <w:lsdException w:name="Light List Accent 4" w:semiHidden="0" w:uiPriority="61" w:unhideWhenUsed="0"/>
-    <w:lsdException w:name="Light Grid Accent 4" w:semiHidden="0" w:uiPriority="62" w:unhideWhenUsed="0"/>
-    <w:lsdException w:name="Medium Shading 1 Accent 4" w:semiHidden="0" w:uiPriority="63" w:unhideWhenUsed="0"/>
-    <w:lsdException w:name="Medium Shading 2 Accent 4" w:semiHidden="0" w:uiPriority="64" w:unhideWhenUsed="0"/>
-    <w:lsdException w:name="Medium List 1 Accent 4" w:semiHidden="0" w:uiPriority="65" w:unhideWhenUsed="0"/>
-    <w:lsdException w:name="Medium List 2 Accent 4" w:semiHidden="0" w:uiPriority="66" w:unhideWhenUsed="0"/>
-    <w:lsdException w:name="Medium Grid 1 Accent 4" w:semiHidden="0" w:uiPriority="67" w:unhideWhenUsed="0"/>
-    <w:lsdException w:name="Medium Grid 2 Accent 4" w:semiHidden="0" w:uiPriority="68" w:unhideWhenUsed="0"/>
-    <w:lsdException w:name="Medium Grid 3 Accent 4" w:semiHidden="0" w:uiPriority="69" w:unhideWhenUsed="0"/>
-    <w:lsdException w:name="Dark List Accent 4" w:semiHidden="0" w:uiPriority="70" w:unhideWhenUsed="0"/>
-    <w:lsdException w:name="Colorful Shading Accent 4" w:semiHidden="0" w:uiPriority="71" w:unhideWhenUsed="0"/>
-    <w:lsdException w:name="Colorful List Accent 4" w:semiHidden="0" w:uiPriority="72" w:unhideWhenUsed="0"/>
-    <w:lsdException w:name="Colorful Grid Accent 4" w:semiHidden="0" w:uiPriority="73" w:unhideWhenUsed="0"/>
-    <w:lsdException w:name="Light Shading Accent 5" w:semiHidden="0" w:uiPriority="60" w:unhideWhenUsed="0"/>
-    <w:lsdException w:name="Light List Accent 5" w:semiHidden="0" w:uiPriority="61" w:unhideWhenUsed="0"/>
-    <w:lsdException w:name="Light Grid Accent 5" w:semiHidden="0" w:uiPriority="62" w:unhideWhenUsed="0"/>
-    <w:lsdException w:name="Medium Shading 1 Accent 5" w:semiHidden="0" w:uiPriority="63" w:unhideWhenUsed="0"/>
-    <w:lsdException w:name="Medium Shading 2 Accent 5" w:semiHidden="0" w:uiPriority="64" w:unhideWhenUsed="0"/>
-    <w:lsdException w:name="Medium List 1 Accent 5" w:semiHidden="0" w:uiPriority="65" w:unhideWhenUsed="0"/>
-    <w:lsdException w:name="Medium List 2 Accent 5" w:semiHidden="0" w:uiPriority="66" w:unhideWhenUsed="0"/>
-    <w:lsdException w:name="Medium Grid 1 Accent 5" w:semiHidden="0" w:uiPriority="67" w:unhideWhenUsed="0"/>
-    <w:lsdException w:name="Medium Grid 2 Accent 5" w:semiHidden="0" w:uiPriority="68" w:unhideWhenUsed="0"/>
-    <w:lsdException w:name="Medium Grid 3 Accent 5" w:semiHidden="0" w:uiPriority="69" w:unhideWhenUsed="0"/>
-    <w:lsdException w:name="Dark List Accent 5" w:semiHidden="0" w:uiPriority="70" w:unhideWhenUsed="0"/>
-    <w:lsdException w:name="Colorful Shading Accent 5" w:semiHidden="0" w:uiPriority="71" w:unhideWhenUsed="0"/>
-    <w:lsdException w:name="Colorful List Accent 5" w:semiHidden="0" w:uiPriority="72" w:unhideWhenUsed="0"/>
-    <w:lsdException w:name="Colorful Grid Accent 5" w:semiHidden="0" w:uiPriority="73" w:unhideWhenUsed="0"/>
-    <w:lsdException w:name="Light Shading Accent 6" w:semiHidden="0" w:uiPriority="60" w:unhideWhenUsed="0"/>
-    <w:lsdException w:name="Light List Accent 6" w:semiHidden="0" w:uiPriority="61" w:unhideWhenUsed="0"/>
-    <w:lsdException w:name="Light Grid Accent 6" w:semiHidden="0" w:uiPriority="62" w:unhideWhenUsed="0"/>
-    <w:lsdException w:name="Medium Shading 1 Accent 6" w:semiHidden="0" w:uiPriority="63" w:unhideWhenUsed="0"/>
-    <w:lsdException w:name="Medium Shading 2 Accent 6" w:semiHidden="0" w:uiPriority="64" w:unhideWhenUsed="0"/>
-    <w:lsdException w:name="Medium List 1 Accent 6" w:semiHidden="0" w:uiPriority="65" w:unhideWhenUsed="0"/>
-    <w:lsdException w:name="Medium List 2 Accent 6" w:semiHidden="0" w:uiPriority="66" w:unhideWhenUsed="0"/>
-    <w:lsdException w:name="Medium Grid 1 Accent 6" w:semiHidden="0" w:uiPriority="67" w:unhideWhenUsed="0"/>
-    <w:lsdException w:name="Medium Grid 2 Accent 6" w:semiHidden="0" w:uiPriority="68" w:unhideWhenUsed="0"/>
-    <w:lsdException w:name="Medium Grid 3 Accent 6" w:semiHidden="0" w:uiPriority="69" w:unhideWhenUsed="0"/>
-    <w:lsdException w:name="Dark List Accent 6" w:semiHidden="0" w:uiPriority="70" w:unhideWhenUsed="0"/>
-    <w:lsdException w:name="Colorful Shading Accent 6" w:semiHidden="0" w:uiPriority="71" w:unhideWhenUsed="0"/>
-    <w:lsdException w:name="Colorful List Accent 6" w:semiHidden="0" w:uiPriority="72" w:unhideWhenUsed="0"/>
-    <w:lsdException w:name="Colorful Grid Accent 6" w:semiHidden="0" w:uiPriority="73" w:unhideWhenUsed="0"/>
-    <w:lsdException w:name="Subtle Emphasis" w:semiHidden="0" w:uiPriority="19" w:unhideWhenUsed="0" w:qFormat="1"/>
-    <w:lsdException w:name="Intense Emphasis" w:semiHidden="0" w:uiPriority="21" w:unhideWhenUsed="0" w:qFormat="1"/>
-    <w:lsdException w:name="Subtle Reference" w:semiHidden="0" w:uiPriority="31" w:unhideWhenUsed="0" w:qFormat="1"/>
-    <w:lsdException w:name="Intense Reference" w:semiHidden="0" w:uiPriority="32" w:unhideWhenUsed="0" w:qFormat="1"/>
-    <w:lsdException w:name="Book Title" w:semiHidden="0" w:uiPriority="33" w:unhideWhenUsed="0" w:qFormat="1"/>
-    <w:lsdException w:name="Bibliography" w:uiPriority="37"/>
-    <w:lsdException w:name="TOC Heading" w:uiPriority="39" w:qFormat="1"/>
-  </w:latentStyles>
-  <w:style w:type="paragraph" w:default="1" w:styleId="a">
-    <w:name w:val="Normal"/>
-    <w:qFormat/>
-  </w:style>
-  <w:style w:type="character" w:default="1" w:styleId="a0">
-    <w:name w:val="Default Paragraph Font"/>
-    <w:uiPriority w:val="1"/>
-    <w:semiHidden/>
-    <w:unhideWhenUsed/>
-  </w:style>
-  <w:style w:type="table" w:default="1" w:styleId="a1">
-    <w:name w:val="Normal Table"/>
+  <w:style w:type="paragraph" w:styleId="ac">
+    <w:name w:val="annotation subject"/>
+    <w:basedOn w:val="aa"/>
+    <w:next w:val="aa"/>
+    <w:link w:val="ad"/>
     <w:uiPriority w:val="99"/>
     <w:semiHidden/>
     <w:unhideWhenUsed/>
-    <w:tblPr>
-      <w:tblInd w:w="0" w:type="dxa"/>
-      <w:tblCellMar>
-        <w:top w:w="0" w:type="dxa"/>
-        <w:left w:w="108" w:type="dxa"/>
-        <w:bottom w:w="0" w:type="dxa"/>
-        <w:right w:w="108" w:type="dxa"/>
-      </w:tblCellMar>
-    </w:tblPr>
+    <w:rsid w:val="00840B0C"/>
+    <w:rPr>
+      <w:b/>
+      <w:bCs/>
+    </w:rPr>
   </w:style>
-  <w:style w:type="numbering" w:default="1" w:styleId="a2">
-    <w:name w:val="No List"/>
+  <w:style w:type="character" w:customStyle="1" w:styleId="ad">
+    <w:name w:val="Тема примечания Знак"/>
+    <w:basedOn w:val="ab"/>
+    <w:link w:val="ac"/>
     <w:uiPriority w:val="99"/>
     <w:semiHidden/>
-    <w:unhideWhenUsed/>
-  </w:style>
-  <w:style w:type="paragraph" w:customStyle="1" w:styleId="13FC7B3FE8B74204B607ACF59A732B05">
-    <w:name w:val="13FC7B3FE8B74204B607ACF59A732B05"/>
-    <w:rsid w:val="00494F9C"/>
-  </w:style>
-  <w:style w:type="paragraph" w:customStyle="1" w:styleId="A8C465E794BE44DC93463A7765CD832D">
-    <w:name w:val="A8C465E794BE44DC93463A7765CD832D"/>
-    <w:rsid w:val="00494F9C"/>
-  </w:style>
-  <w:style w:type="paragraph" w:customStyle="1" w:styleId="21D595F75C67440CA830BF8ED201FDD8">
-    <w:name w:val="21D595F75C67440CA830BF8ED201FDD8"/>
-    <w:rsid w:val="00494F9C"/>
+    <w:rsid w:val="00840B0C"/>
+    <w:rPr>
+      <w:rFonts w:ascii="Times New Roman" w:hAnsi="Times New Roman"/>
+      <w:b/>
+      <w:bCs/>
+      <w:sz w:val="20"/>
+      <w:szCs w:val="20"/>
+    </w:rPr>
   </w:style>
 </w:styles>
-</file>
-
-<file path=word/glossary/webSettings.xml><?xml version="1.0" encoding="utf-8"?>
-<w:webSettings xmlns:mc="http://schemas.openxmlformats.org/markup-compatibility/2006" xmlns:r="http://schemas.openxmlformats.org/officeDocument/2006/relationships" xmlns:w="http://schemas.openxmlformats.org/wordprocessingml/2006/main" xmlns:w14="http://schemas.microsoft.com/office/word/2010/wordml" mc:Ignorable="w14">
-  <w:optimizeForBrowser/>
-  <w:allowPNG/>
-</w:webSettings>
 </file>
 
 <file path=word/theme/theme1.xml><?xml version="1.0" encoding="utf-8"?>
@@ -6279,7 +5797,7 @@
   <a:extraClrSchemeLst/>
   <a:extLst>
     <a:ext uri="{05A4C25C-085E-4340-85A3-A5531E510DB2}">
-      <thm15:themeFamily xmlns:thm15="http://schemas.microsoft.com/office/thememl/2012/main" xmlns="" name="Office Theme" id="{62F939B6-93AF-4DB8-9C6B-D6C7DFDC589F}" vid="{4A3C46E8-61CC-4603-A589-7422A47A8E4A}"/>
+      <thm15:themeFamily xmlns="" xmlns:thm15="http://schemas.microsoft.com/office/thememl/2012/main" name="Office Theme" id="{62F939B6-93AF-4DB8-9C6B-D6C7DFDC589F}" vid="{4A3C46E8-61CC-4603-A589-7422A47A8E4A}"/>
     </a:ext>
   </a:extLst>
 </a:theme>
@@ -6290,7 +5808,7 @@
 </file>
 
 <file path=customXml/itemProps1.xml><?xml version="1.0" encoding="utf-8"?>
-<ds:datastoreItem xmlns:ds="http://schemas.openxmlformats.org/officeDocument/2006/customXml" ds:itemID="{1F46195A-513A-4E4E-BE73-D134FA3C9B24}">
+<ds:datastoreItem xmlns:ds="http://schemas.openxmlformats.org/officeDocument/2006/customXml" ds:itemID="{37105A53-CA9A-4F66-9371-8410FAA6E6A9}">
   <ds:schemaRefs>
     <ds:schemaRef ds:uri="http://schemas.openxmlformats.org/officeDocument/2006/bibliography"/>
   </ds:schemaRefs>
